--- a/LC-3_Arch/基于ZYNQ的FPGA部分实现串口通讯和LC.docx
+++ b/LC-3_Arch/基于ZYNQ的FPGA部分实现串口通讯和LC.docx
@@ -883,288 +883,139 @@
           <w:szCs w:val="24"/>
           <w:lang w:val="en-US" w:eastAsia="zh-CN"/>
         </w:rPr>
-        <w:t>微指令储存在ROM中，读取速度非常快（每条都要单周期内完成），由COE文件进行memory的预设。</w:t>
-      </w:r>
-    </w:p>
-    <w:p>
-      <w:pPr>
-        <w:numPr>
-          <w:ilvl w:val="0"/>
-          <w:numId w:val="0"/>
-        </w:numPr>
-        <w:ind w:leftChars="0"/>
-        <w:rPr>
-          <w:rFonts w:hint="default" w:ascii="宋体" w:hAnsi="宋体" w:eastAsia="宋体" w:cs="宋体"/>
-          <w:sz w:val="24"/>
-          <w:szCs w:val="24"/>
-          <w:lang w:val="en-US" w:eastAsia="zh-CN"/>
-        </w:rPr>
-      </w:pPr>
-      <w:r>
-        <w:rPr>
-          <w:rFonts w:hint="eastAsia" w:ascii="宋体" w:hAnsi="宋体" w:eastAsia="宋体" w:cs="宋体"/>
-          <w:sz w:val="24"/>
-          <w:szCs w:val="24"/>
-          <w:lang w:val="en-US" w:eastAsia="zh-CN"/>
-        </w:rPr>
-        <w:t>微指令具有易于扩展的优点，同时其逻辑清楚适合初学者编写。</w:t>
-      </w:r>
-    </w:p>
-    <w:p>
-      <w:pPr>
-        <w:numPr>
-          <w:ilvl w:val="0"/>
-          <w:numId w:val="0"/>
-        </w:numPr>
-        <w:ind w:leftChars="0"/>
-        <w:rPr>
-          <w:rFonts w:hint="eastAsia" w:ascii="宋体" w:hAnsi="宋体" w:eastAsia="宋体" w:cs="宋体"/>
-          <w:sz w:val="24"/>
-          <w:szCs w:val="24"/>
-          <w:lang w:val="en-US" w:eastAsia="zh-CN"/>
-        </w:rPr>
-      </w:pPr>
-      <w:r>
-        <w:rPr>
-          <w:rFonts w:hint="eastAsia" w:ascii="宋体" w:hAnsi="宋体" w:eastAsia="宋体" w:cs="宋体"/>
-          <w:sz w:val="24"/>
-          <w:szCs w:val="24"/>
-          <w:lang w:val="en-US" w:eastAsia="zh-CN"/>
-        </w:rPr>
-        <w:t>在我们的设计中，微指令将以此类格式出现：</w:t>
-      </w:r>
-    </w:p>
-    <w:p>
-      <w:pPr>
-        <w:numPr>
-          <w:ilvl w:val="0"/>
-          <w:numId w:val="0"/>
-        </w:numPr>
-        <w:ind w:leftChars="0"/>
-        <w:rPr>
-          <w:rFonts w:hint="eastAsia" w:ascii="宋体" w:hAnsi="宋体" w:eastAsia="宋体" w:cs="宋体"/>
-          <w:sz w:val="24"/>
-          <w:szCs w:val="24"/>
-          <w:lang w:val="en-US" w:eastAsia="zh-CN"/>
-        </w:rPr>
-      </w:pPr>
-      <w:r>
-        <w:rPr>
-          <w:rFonts w:hint="eastAsia" w:ascii="宋体" w:hAnsi="宋体" w:eastAsia="宋体" w:cs="宋体"/>
-          <w:sz w:val="24"/>
-          <w:szCs w:val="24"/>
-          <w:lang w:val="en-US" w:eastAsia="zh-CN"/>
-        </w:rPr>
-        <w:t>0-1: alu_ctrl</w:t>
-      </w:r>
-    </w:p>
-    <w:p>
-      <w:pPr>
-        <w:numPr>
-          <w:ilvl w:val="0"/>
-          <w:numId w:val="0"/>
-        </w:numPr>
-        <w:ind w:leftChars="0"/>
-        <w:rPr>
-          <w:rFonts w:hint="eastAsia" w:ascii="宋体" w:hAnsi="宋体" w:eastAsia="宋体" w:cs="宋体"/>
-          <w:sz w:val="24"/>
-          <w:szCs w:val="24"/>
-          <w:lang w:val="en-US" w:eastAsia="zh-CN"/>
-        </w:rPr>
-      </w:pPr>
-      <w:r>
-        <w:rPr>
-          <w:rFonts w:hint="eastAsia" w:ascii="宋体" w:hAnsi="宋体" w:eastAsia="宋体" w:cs="宋体"/>
-          <w:sz w:val="24"/>
-          <w:szCs w:val="24"/>
-          <w:lang w:val="en-US" w:eastAsia="zh-CN"/>
-        </w:rPr>
-        <w:t xml:space="preserve">2-11: reg_ctrl </w:t>
-      </w:r>
-    </w:p>
-    <w:p>
-      <w:pPr>
-        <w:numPr>
-          <w:ilvl w:val="0"/>
-          <w:numId w:val="2"/>
-        </w:numPr>
-        <w:ind w:leftChars="0"/>
-        <w:rPr>
-          <w:rFonts w:hint="default" w:ascii="宋体" w:hAnsi="宋体" w:eastAsia="宋体" w:cs="宋体"/>
-          <w:sz w:val="24"/>
-          <w:szCs w:val="24"/>
-          <w:lang w:val="en-US" w:eastAsia="zh-CN"/>
-        </w:rPr>
-      </w:pPr>
-      <w:r>
-        <w:rPr>
-          <w:rFonts w:hint="eastAsia" w:ascii="宋体" w:hAnsi="宋体" w:eastAsia="宋体" w:cs="宋体"/>
-          <w:sz w:val="24"/>
-          <w:szCs w:val="24"/>
-          <w:lang w:val="en-US" w:eastAsia="zh-CN"/>
-        </w:rPr>
-        <w:t>xx: mem_ctrl</w:t>
-      </w:r>
-    </w:p>
-    <w:p>
-      <w:pPr>
-        <w:numPr>
-          <w:ilvl w:val="0"/>
-          <w:numId w:val="0"/>
-        </w:numPr>
-        <w:ind w:left="0" w:leftChars="0"/>
-        <w:rPr>
-          <w:rFonts w:hint="default" w:ascii="宋体" w:hAnsi="宋体" w:eastAsia="宋体" w:cs="宋体"/>
-          <w:sz w:val="24"/>
-          <w:szCs w:val="24"/>
-          <w:lang w:val="en-US" w:eastAsia="zh-CN"/>
-        </w:rPr>
-      </w:pPr>
-      <w:r>
-        <w:rPr>
-          <w:rFonts w:hint="eastAsia" w:ascii="宋体" w:hAnsi="宋体" w:eastAsia="宋体" w:cs="宋体"/>
-          <w:kern w:val="2"/>
-          <w:sz w:val="24"/>
-          <w:szCs w:val="24"/>
-          <w:lang w:val="en-US" w:eastAsia="zh-CN" w:bidi="ar-SA"/>
-        </w:rPr>
-        <w:t>xx</w:t>
-      </w:r>
-      <w:r>
-        <w:rPr>
-          <w:rFonts w:hint="default" w:ascii="宋体" w:hAnsi="宋体" w:eastAsia="宋体" w:cs="宋体"/>
-          <w:kern w:val="2"/>
-          <w:sz w:val="24"/>
-          <w:szCs w:val="24"/>
-          <w:lang w:val="en-US" w:eastAsia="zh-CN" w:bidi="ar-SA"/>
-        </w:rPr>
-        <w:t>-</w:t>
-      </w:r>
-      <w:r>
-        <w:rPr>
-          <w:rFonts w:hint="eastAsia" w:ascii="宋体" w:hAnsi="宋体" w:eastAsia="宋体" w:cs="宋体"/>
-          <w:kern w:val="2"/>
-          <w:sz w:val="24"/>
-          <w:szCs w:val="24"/>
-          <w:lang w:val="en-US" w:eastAsia="zh-CN" w:bidi="ar-SA"/>
-        </w:rPr>
-        <w:t>xx+2</w:t>
-      </w:r>
-      <w:r>
-        <w:rPr>
-          <w:rFonts w:hint="eastAsia" w:ascii="宋体" w:hAnsi="宋体" w:eastAsia="宋体" w:cs="宋体"/>
-          <w:sz w:val="24"/>
-          <w:szCs w:val="24"/>
-          <w:lang w:val="en-US" w:eastAsia="zh-CN"/>
-        </w:rPr>
-        <w:t>: COND</w:t>
-      </w:r>
-    </w:p>
-    <w:p>
-      <w:pPr>
-        <w:numPr>
-          <w:ilvl w:val="0"/>
-          <w:numId w:val="0"/>
-        </w:numPr>
-        <w:ind w:left="0" w:leftChars="0"/>
-        <w:rPr>
-          <w:rFonts w:hint="eastAsia" w:ascii="宋体" w:hAnsi="宋体" w:eastAsia="宋体" w:cs="宋体"/>
-          <w:sz w:val="24"/>
-          <w:szCs w:val="24"/>
-          <w:lang w:val="en-US" w:eastAsia="zh-CN"/>
-        </w:rPr>
-      </w:pPr>
-      <w:r>
-        <w:rPr>
-          <w:rFonts w:hint="eastAsia" w:ascii="宋体" w:hAnsi="宋体" w:eastAsia="宋体" w:cs="宋体"/>
-          <w:kern w:val="2"/>
-          <w:sz w:val="24"/>
-          <w:szCs w:val="24"/>
-          <w:lang w:val="en-US" w:eastAsia="zh-CN" w:bidi="ar-SA"/>
-        </w:rPr>
-        <w:t>xx+3-xx+6</w:t>
-      </w:r>
-      <w:r>
-        <w:rPr>
-          <w:rFonts w:hint="eastAsia" w:ascii="宋体" w:hAnsi="宋体" w:eastAsia="宋体" w:cs="宋体"/>
-          <w:sz w:val="24"/>
-          <w:szCs w:val="24"/>
-          <w:lang w:val="en-US" w:eastAsia="zh-CN"/>
-        </w:rPr>
-        <w:t>: next address（j-field）</w:t>
-      </w:r>
-    </w:p>
-    <w:p>
-      <w:pPr>
-        <w:numPr>
-          <w:ilvl w:val="0"/>
-          <w:numId w:val="0"/>
-        </w:numPr>
-        <w:ind w:left="0" w:leftChars="0"/>
-        <w:rPr>
-          <w:rFonts w:hint="eastAsia" w:ascii="宋体" w:hAnsi="宋体" w:eastAsia="宋体" w:cs="宋体"/>
-          <w:sz w:val="24"/>
-          <w:szCs w:val="24"/>
-          <w:lang w:val="en-US" w:eastAsia="zh-CN"/>
-        </w:rPr>
-      </w:pPr>
-      <w:r>
-        <w:rPr>
-          <w:rFonts w:hint="eastAsia" w:ascii="宋体" w:hAnsi="宋体" w:eastAsia="宋体" w:cs="宋体"/>
-          <w:sz w:val="24"/>
-          <w:szCs w:val="24"/>
-          <w:lang w:val="en-US" w:eastAsia="zh-CN"/>
-        </w:rPr>
-        <w:t>微指令拥有自己的内存条和地址系统，有一个专门的微指令计数器，保证指令每周期更新一位。</w:t>
-      </w:r>
-    </w:p>
-    <w:p>
-      <w:pPr>
-        <w:numPr>
-          <w:ilvl w:val="0"/>
-          <w:numId w:val="3"/>
-        </w:numPr>
-        <w:ind w:left="0" w:leftChars="0"/>
-        <w:rPr>
-          <w:rFonts w:hint="default" w:ascii="宋体" w:hAnsi="宋体" w:eastAsia="宋体" w:cs="宋体"/>
-          <w:sz w:val="24"/>
-          <w:szCs w:val="24"/>
-          <w:lang w:val="en-US" w:eastAsia="zh-CN"/>
-        </w:rPr>
-      </w:pPr>
-      <w:r>
-        <w:rPr>
-          <w:rFonts w:hint="eastAsia" w:ascii="宋体" w:hAnsi="宋体" w:eastAsia="宋体" w:cs="宋体"/>
-          <w:sz w:val="24"/>
-          <w:szCs w:val="24"/>
-          <w:lang w:val="en-US" w:eastAsia="zh-CN"/>
-        </w:rPr>
-        <w:t>field是满足COND后会跳转的位置。</w:t>
-      </w:r>
-    </w:p>
-    <w:p>
-      <w:pPr>
-        <w:numPr>
-          <w:numId w:val="0"/>
-        </w:numPr>
-        <w:rPr>
-          <w:rFonts w:hint="default" w:ascii="宋体" w:hAnsi="宋体" w:eastAsia="宋体" w:cs="宋体"/>
-          <w:sz w:val="24"/>
-          <w:szCs w:val="24"/>
-          <w:lang w:val="en-US" w:eastAsia="zh-CN"/>
-        </w:rPr>
-      </w:pPr>
-      <w:r>
-        <w:rPr>
-          <w:rFonts w:hint="eastAsia" w:ascii="宋体" w:hAnsi="宋体" w:eastAsia="宋体" w:cs="宋体"/>
-          <w:sz w:val="24"/>
-          <w:szCs w:val="24"/>
-          <w:lang w:val="en-US" w:eastAsia="zh-CN"/>
-        </w:rPr>
-        <w:t>但是对于有些需要等待的COND类型，就有可能把J-field改为其他的地址入口。如内存等待微指令（R）就令地址不变，使得程序一直等待直到内存更新完毕。</w:t>
+        <w:t>微指令储存在ROM中，读取速度非常快（每条都要单周期内完成），由C</w:t>
       </w:r>
       <w:bookmarkStart w:id="0" w:name="_GoBack"/>
       <w:bookmarkEnd w:id="0"/>
+      <w:r>
+        <w:rPr>
+          <w:rFonts w:hint="eastAsia" w:ascii="宋体" w:hAnsi="宋体" w:eastAsia="宋体" w:cs="宋体"/>
+          <w:sz w:val="24"/>
+          <w:szCs w:val="24"/>
+          <w:lang w:val="en-US" w:eastAsia="zh-CN"/>
+        </w:rPr>
+        <w:t>OE文件进行memory的预设。</w:t>
+      </w:r>
+    </w:p>
+    <w:p>
+      <w:pPr>
+        <w:numPr>
+          <w:ilvl w:val="0"/>
+          <w:numId w:val="0"/>
+        </w:numPr>
+        <w:ind w:leftChars="0"/>
+        <w:rPr>
+          <w:rFonts w:hint="default" w:ascii="宋体" w:hAnsi="宋体" w:eastAsia="宋体" w:cs="宋体"/>
+          <w:sz w:val="24"/>
+          <w:szCs w:val="24"/>
+          <w:lang w:val="en-US" w:eastAsia="zh-CN"/>
+        </w:rPr>
+      </w:pPr>
+      <w:r>
+        <w:rPr>
+          <w:rFonts w:hint="eastAsia" w:ascii="宋体" w:hAnsi="宋体" w:eastAsia="宋体" w:cs="宋体"/>
+          <w:sz w:val="24"/>
+          <w:szCs w:val="24"/>
+          <w:lang w:val="en-US" w:eastAsia="zh-CN"/>
+        </w:rPr>
+        <w:t>微指令具有易于扩展的优点，同时其逻辑清楚适合初学者编写。</w:t>
+      </w:r>
+    </w:p>
+    <w:p>
+      <w:pPr>
+        <w:numPr>
+          <w:ilvl w:val="0"/>
+          <w:numId w:val="0"/>
+        </w:numPr>
+        <w:ind w:leftChars="0"/>
+        <w:rPr>
+          <w:rFonts w:hint="eastAsia" w:ascii="宋体" w:hAnsi="宋体" w:eastAsia="宋体" w:cs="宋体"/>
+          <w:sz w:val="24"/>
+          <w:szCs w:val="24"/>
+          <w:lang w:val="en-US" w:eastAsia="zh-CN"/>
+        </w:rPr>
+      </w:pPr>
+      <w:r>
+        <w:rPr>
+          <w:rFonts w:hint="eastAsia" w:ascii="宋体" w:hAnsi="宋体" w:eastAsia="宋体" w:cs="宋体"/>
+          <w:sz w:val="24"/>
+          <w:szCs w:val="24"/>
+          <w:lang w:val="en-US" w:eastAsia="zh-CN"/>
+        </w:rPr>
+        <w:t>在我们的设计中，微指令将以此类格式出现：</w:t>
+      </w:r>
+    </w:p>
+    <w:p>
+      <w:pPr>
+        <w:numPr>
+          <w:ilvl w:val="0"/>
+          <w:numId w:val="0"/>
+        </w:numPr>
+        <w:ind w:leftChars="0"/>
+        <w:rPr>
+          <w:rFonts w:hint="eastAsia" w:ascii="宋体" w:hAnsi="宋体" w:eastAsia="宋体" w:cs="宋体"/>
+          <w:sz w:val="24"/>
+          <w:szCs w:val="24"/>
+          <w:lang w:val="en-US" w:eastAsia="zh-CN"/>
+        </w:rPr>
+      </w:pPr>
+      <w:r>
+        <w:rPr>
+          <w:rFonts w:hint="eastAsia" w:ascii="宋体" w:hAnsi="宋体" w:eastAsia="宋体" w:cs="宋体"/>
+          <w:sz w:val="24"/>
+          <w:szCs w:val="24"/>
+          <w:lang w:val="en-US" w:eastAsia="zh-CN"/>
+        </w:rPr>
+        <w:t>0-1: alu_ctrl</w:t>
+      </w:r>
+    </w:p>
+    <w:p>
+      <w:pPr>
+        <w:numPr>
+          <w:ilvl w:val="0"/>
+          <w:numId w:val="0"/>
+        </w:numPr>
+        <w:ind w:leftChars="0"/>
+        <w:rPr>
+          <w:rFonts w:hint="eastAsia" w:ascii="宋体" w:hAnsi="宋体" w:eastAsia="宋体" w:cs="宋体"/>
+          <w:sz w:val="24"/>
+          <w:szCs w:val="24"/>
+          <w:lang w:val="en-US" w:eastAsia="zh-CN"/>
+        </w:rPr>
+      </w:pPr>
+      <w:r>
+        <w:rPr>
+          <w:rFonts w:hint="eastAsia" w:ascii="宋体" w:hAnsi="宋体" w:eastAsia="宋体" w:cs="宋体"/>
+          <w:sz w:val="24"/>
+          <w:szCs w:val="24"/>
+          <w:lang w:val="en-US" w:eastAsia="zh-CN"/>
+        </w:rPr>
+        <w:t xml:space="preserve">2-11: reg_ctrl </w:t>
+      </w:r>
+    </w:p>
+    <w:p>
+      <w:pPr>
+        <w:numPr>
+          <w:ilvl w:val="0"/>
+          <w:numId w:val="2"/>
+        </w:numPr>
+        <w:ind w:leftChars="0"/>
+        <w:rPr>
+          <w:rFonts w:hint="default" w:ascii="宋体" w:hAnsi="宋体" w:eastAsia="宋体" w:cs="宋体"/>
+          <w:sz w:val="24"/>
+          <w:szCs w:val="24"/>
+          <w:lang w:val="en-US" w:eastAsia="zh-CN"/>
+        </w:rPr>
+      </w:pPr>
+      <w:r>
+        <w:rPr>
+          <w:rFonts w:hint="eastAsia" w:ascii="宋体" w:hAnsi="宋体" w:eastAsia="宋体" w:cs="宋体"/>
+          <w:sz w:val="24"/>
+          <w:szCs w:val="24"/>
+          <w:lang w:val="en-US" w:eastAsia="zh-CN"/>
+        </w:rPr>
+        <w:t>xx: mem_ctrl</w:t>
+      </w:r>
     </w:p>
     <w:p>
       <w:pPr>
@@ -1174,12 +1025,180 @@
         </w:numPr>
         <w:ind w:left="0" w:leftChars="0"/>
         <w:rPr>
-          <w:rFonts w:hint="eastAsia" w:ascii="宋体" w:hAnsi="宋体" w:eastAsia="宋体" w:cs="宋体"/>
-          <w:sz w:val="24"/>
-          <w:szCs w:val="24"/>
-          <w:lang w:val="en-US" w:eastAsia="zh-CN"/>
-        </w:rPr>
-      </w:pPr>
+          <w:rFonts w:hint="default" w:ascii="宋体" w:hAnsi="宋体" w:eastAsia="宋体" w:cs="宋体"/>
+          <w:sz w:val="24"/>
+          <w:szCs w:val="24"/>
+          <w:lang w:val="en-US" w:eastAsia="zh-CN"/>
+        </w:rPr>
+      </w:pPr>
+      <w:r>
+        <w:rPr>
+          <w:rFonts w:hint="eastAsia" w:ascii="宋体" w:hAnsi="宋体" w:eastAsia="宋体" w:cs="宋体"/>
+          <w:kern w:val="2"/>
+          <w:sz w:val="24"/>
+          <w:szCs w:val="24"/>
+          <w:lang w:val="en-US" w:eastAsia="zh-CN" w:bidi="ar-SA"/>
+        </w:rPr>
+        <w:t>xx</w:t>
+      </w:r>
+      <w:r>
+        <w:rPr>
+          <w:rFonts w:hint="default" w:ascii="宋体" w:hAnsi="宋体" w:eastAsia="宋体" w:cs="宋体"/>
+          <w:kern w:val="2"/>
+          <w:sz w:val="24"/>
+          <w:szCs w:val="24"/>
+          <w:lang w:val="en-US" w:eastAsia="zh-CN" w:bidi="ar-SA"/>
+        </w:rPr>
+        <w:t>-</w:t>
+      </w:r>
+      <w:r>
+        <w:rPr>
+          <w:rFonts w:hint="eastAsia" w:ascii="宋体" w:hAnsi="宋体" w:eastAsia="宋体" w:cs="宋体"/>
+          <w:kern w:val="2"/>
+          <w:sz w:val="24"/>
+          <w:szCs w:val="24"/>
+          <w:lang w:val="en-US" w:eastAsia="zh-CN" w:bidi="ar-SA"/>
+        </w:rPr>
+        <w:t>xx+2</w:t>
+      </w:r>
+      <w:r>
+        <w:rPr>
+          <w:rFonts w:hint="eastAsia" w:ascii="宋体" w:hAnsi="宋体" w:eastAsia="宋体" w:cs="宋体"/>
+          <w:sz w:val="24"/>
+          <w:szCs w:val="24"/>
+          <w:lang w:val="en-US" w:eastAsia="zh-CN"/>
+        </w:rPr>
+        <w:t>: COND</w:t>
+      </w:r>
+    </w:p>
+    <w:p>
+      <w:pPr>
+        <w:numPr>
+          <w:ilvl w:val="0"/>
+          <w:numId w:val="0"/>
+        </w:numPr>
+        <w:ind w:left="0" w:leftChars="0"/>
+        <w:rPr>
+          <w:rFonts w:hint="eastAsia" w:ascii="宋体" w:hAnsi="宋体" w:eastAsia="宋体" w:cs="宋体"/>
+          <w:sz w:val="24"/>
+          <w:szCs w:val="24"/>
+          <w:lang w:val="en-US" w:eastAsia="zh-CN"/>
+        </w:rPr>
+      </w:pPr>
+      <w:r>
+        <w:rPr>
+          <w:rFonts w:hint="eastAsia" w:ascii="宋体" w:hAnsi="宋体" w:eastAsia="宋体" w:cs="宋体"/>
+          <w:kern w:val="2"/>
+          <w:sz w:val="24"/>
+          <w:szCs w:val="24"/>
+          <w:lang w:val="en-US" w:eastAsia="zh-CN" w:bidi="ar-SA"/>
+        </w:rPr>
+        <w:t>xx+3-xx+6</w:t>
+      </w:r>
+      <w:r>
+        <w:rPr>
+          <w:rFonts w:hint="eastAsia" w:ascii="宋体" w:hAnsi="宋体" w:eastAsia="宋体" w:cs="宋体"/>
+          <w:sz w:val="24"/>
+          <w:szCs w:val="24"/>
+          <w:lang w:val="en-US" w:eastAsia="zh-CN"/>
+        </w:rPr>
+        <w:t>: next address（j-field）</w:t>
+      </w:r>
+    </w:p>
+    <w:p>
+      <w:pPr>
+        <w:numPr>
+          <w:ilvl w:val="0"/>
+          <w:numId w:val="0"/>
+        </w:numPr>
+        <w:ind w:left="0" w:leftChars="0"/>
+        <w:rPr>
+          <w:rFonts w:hint="eastAsia" w:ascii="宋体" w:hAnsi="宋体" w:eastAsia="宋体" w:cs="宋体"/>
+          <w:sz w:val="24"/>
+          <w:szCs w:val="24"/>
+          <w:lang w:val="en-US" w:eastAsia="zh-CN"/>
+        </w:rPr>
+      </w:pPr>
+      <w:r>
+        <w:rPr>
+          <w:rFonts w:hint="eastAsia" w:ascii="宋体" w:hAnsi="宋体" w:eastAsia="宋体" w:cs="宋体"/>
+          <w:sz w:val="24"/>
+          <w:szCs w:val="24"/>
+          <w:lang w:val="en-US" w:eastAsia="zh-CN"/>
+        </w:rPr>
+        <w:t>微指令拥有自己的内存条和地址系统，有一个专门的微指令计数器，保证指令每周期更新一位。</w:t>
+      </w:r>
+    </w:p>
+    <w:p>
+      <w:pPr>
+        <w:numPr>
+          <w:ilvl w:val="0"/>
+          <w:numId w:val="3"/>
+        </w:numPr>
+        <w:ind w:left="0" w:leftChars="0"/>
+        <w:rPr>
+          <w:rFonts w:hint="default" w:ascii="宋体" w:hAnsi="宋体" w:eastAsia="宋体" w:cs="宋体"/>
+          <w:sz w:val="24"/>
+          <w:szCs w:val="24"/>
+          <w:lang w:val="en-US" w:eastAsia="zh-CN"/>
+        </w:rPr>
+      </w:pPr>
+      <w:r>
+        <w:rPr>
+          <w:rFonts w:hint="eastAsia" w:ascii="宋体" w:hAnsi="宋体" w:eastAsia="宋体" w:cs="宋体"/>
+          <w:sz w:val="24"/>
+          <w:szCs w:val="24"/>
+          <w:lang w:val="en-US" w:eastAsia="zh-CN"/>
+        </w:rPr>
+        <w:t>field是满足COND后会跳转的位置。</w:t>
+      </w:r>
+    </w:p>
+    <w:p>
+      <w:pPr>
+        <w:numPr>
+          <w:ilvl w:val="0"/>
+          <w:numId w:val="0"/>
+        </w:numPr>
+        <w:rPr>
+          <w:rFonts w:hint="default" w:ascii="宋体" w:hAnsi="宋体" w:eastAsia="宋体" w:cs="宋体"/>
+          <w:sz w:val="24"/>
+          <w:szCs w:val="24"/>
+          <w:lang w:val="en-US" w:eastAsia="zh-CN"/>
+        </w:rPr>
+      </w:pPr>
+      <w:r>
+        <w:rPr>
+          <w:rFonts w:hint="eastAsia" w:ascii="宋体" w:hAnsi="宋体" w:eastAsia="宋体" w:cs="宋体"/>
+          <w:sz w:val="24"/>
+          <w:szCs w:val="24"/>
+          <w:lang w:val="en-US" w:eastAsia="zh-CN"/>
+        </w:rPr>
+        <w:t>但是对于有些需要等待的COND类型，就有可能把J-field改为其他的地址入口。内存等待微指令（R）就令地址不变，使得程序一直等待直到内存更新完毕。</w:t>
+      </w:r>
+    </w:p>
+    <w:p>
+      <w:pPr>
+        <w:numPr>
+          <w:ilvl w:val="0"/>
+          <w:numId w:val="0"/>
+        </w:numPr>
+        <w:ind w:left="0" w:leftChars="0"/>
+        <w:rPr>
+          <w:rFonts w:hint="default" w:ascii="宋体" w:hAnsi="宋体" w:eastAsia="宋体" w:cs="宋体"/>
+          <w:sz w:val="24"/>
+          <w:szCs w:val="24"/>
+          <w:lang w:val="en-US" w:eastAsia="zh-CN"/>
+        </w:rPr>
+      </w:pPr>
+      <w:r>
+        <w:rPr>
+          <w:rFonts w:hint="eastAsia" w:ascii="宋体" w:hAnsi="宋体" w:eastAsia="宋体" w:cs="宋体"/>
+          <w:sz w:val="24"/>
+          <w:szCs w:val="24"/>
+          <w:lang w:val="en-US" w:eastAsia="zh-CN"/>
+        </w:rPr>
+        <w:t>条件跳转微指令（IR11）就通过NZP寄存器和当前IR的要求进行跳转，</w:t>
+      </w:r>
     </w:p>
     <w:p>
       <w:pPr>
